--- a/pi_documentation_first_concepts.docx
+++ b/pi_documentation_first_concepts.docx
@@ -240,9 +240,26 @@
           <w:sz w:val="40"/>
           <w:szCs w:val="40"/>
         </w:rPr>
-        <w:t>3</w:t>
-      </w:r>
-      <w:r>
+        <w:t>3º Semestre</w:t>
+      </w:r>
+    </w:p>
+    <w:p>
+      <w:pPr>
+        <w:ind w:left="720"/>
+        <w:jc w:val="center"/>
+        <w:rPr>
+          <w:rFonts w:ascii="Arial" w:eastAsia="Arial Nova" w:hAnsi="Arial" w:cs="Arial"/>
+          <w:b/>
+          <w:bCs/>
+          <w:sz w:val="52"/>
+          <w:szCs w:val="52"/>
+        </w:rPr>
+      </w:pPr>
+    </w:p>
+    <w:p>
+      <w:pPr>
+        <w:ind w:left="720"/>
+        <w:jc w:val="center"/>
         <w:rPr>
           <w:rFonts w:ascii="Arial" w:eastAsia="Arial Nova" w:hAnsi="Arial" w:cs="Arial"/>
           <w:b/>
@@ -250,8 +267,20 @@
           <w:sz w:val="40"/>
           <w:szCs w:val="40"/>
         </w:rPr>
-        <w:t>º Semestre</w:t>
-      </w:r>
+      </w:pPr>
+    </w:p>
+    <w:p>
+      <w:pPr>
+        <w:ind w:left="720"/>
+        <w:jc w:val="center"/>
+        <w:rPr>
+          <w:rFonts w:ascii="Arial" w:eastAsia="Arial Nova" w:hAnsi="Arial" w:cs="Arial"/>
+          <w:b/>
+          <w:bCs/>
+          <w:sz w:val="28"/>
+          <w:szCs w:val="28"/>
+        </w:rPr>
+      </w:pPr>
     </w:p>
     <w:p>
       <w:pPr>
@@ -274,32 +303,6 @@
           <w:rFonts w:ascii="Arial" w:eastAsia="Arial Nova" w:hAnsi="Arial" w:cs="Arial"/>
           <w:b/>
           <w:bCs/>
-          <w:sz w:val="40"/>
-          <w:szCs w:val="40"/>
-        </w:rPr>
-      </w:pPr>
-    </w:p>
-    <w:p>
-      <w:pPr>
-        <w:ind w:left="720"/>
-        <w:jc w:val="center"/>
-        <w:rPr>
-          <w:rFonts w:ascii="Arial" w:eastAsia="Arial Nova" w:hAnsi="Arial" w:cs="Arial"/>
-          <w:b/>
-          <w:bCs/>
-          <w:sz w:val="28"/>
-          <w:szCs w:val="28"/>
-        </w:rPr>
-      </w:pPr>
-    </w:p>
-    <w:p>
-      <w:pPr>
-        <w:ind w:left="720"/>
-        <w:jc w:val="center"/>
-        <w:rPr>
-          <w:rFonts w:ascii="Arial" w:eastAsia="Arial Nova" w:hAnsi="Arial" w:cs="Arial"/>
-          <w:b/>
-          <w:bCs/>
           <w:sz w:val="52"/>
           <w:szCs w:val="52"/>
         </w:rPr>
@@ -326,19 +329,6 @@
           <w:rFonts w:ascii="Arial" w:eastAsia="Arial Nova" w:hAnsi="Arial" w:cs="Arial"/>
           <w:b/>
           <w:bCs/>
-          <w:sz w:val="52"/>
-          <w:szCs w:val="52"/>
-        </w:rPr>
-      </w:pPr>
-    </w:p>
-    <w:p>
-      <w:pPr>
-        <w:ind w:left="720"/>
-        <w:jc w:val="center"/>
-        <w:rPr>
-          <w:rFonts w:ascii="Arial" w:eastAsia="Arial Nova" w:hAnsi="Arial" w:cs="Arial"/>
-          <w:b/>
-          <w:bCs/>
           <w:sz w:val="16"/>
           <w:szCs w:val="16"/>
         </w:rPr>
@@ -747,27 +737,15 @@
           <w:szCs w:val="24"/>
         </w:rPr>
       </w:pPr>
-      <w:proofErr w:type="spellStart"/>
-      <w:r>
-        <w:rPr>
-          <w:rFonts w:ascii="Arial" w:eastAsia="Arial Nova" w:hAnsi="Arial" w:cs="Arial"/>
-          <w:b/>
-          <w:bCs/>
-          <w:sz w:val="24"/>
-          <w:szCs w:val="24"/>
-        </w:rPr>
-        <w:t>Valdelaine</w:t>
-      </w:r>
-      <w:proofErr w:type="spellEnd"/>
-      <w:r>
-        <w:rPr>
-          <w:rFonts w:ascii="Arial" w:eastAsia="Arial Nova" w:hAnsi="Arial" w:cs="Arial"/>
-          <w:b/>
-          <w:bCs/>
-          <w:sz w:val="24"/>
-          <w:szCs w:val="24"/>
-        </w:rPr>
-        <w:t xml:space="preserve"> Cristina Ribeiro</w:t>
+      <w:r>
+        <w:rPr>
+          <w:rFonts w:ascii="Arial" w:eastAsia="Arial Nova" w:hAnsi="Arial" w:cs="Arial"/>
+          <w:b/>
+          <w:bCs/>
+          <w:sz w:val="24"/>
+          <w:szCs w:val="24"/>
+        </w:rPr>
+        <w:t>Valdelaine Cristina Ribeiro</w:t>
       </w:r>
     </w:p>
     <w:p>
@@ -1207,7 +1185,7 @@
           <w:sz w:val="28"/>
           <w:szCs w:val="28"/>
         </w:rPr>
-        <w:t>Interface de Software</w:t>
+        <w:t>Logo, Paleta de cores e Fonte</w:t>
       </w:r>
     </w:p>
     <w:p>
@@ -1234,7 +1212,7 @@
           <w:sz w:val="28"/>
           <w:szCs w:val="28"/>
         </w:rPr>
-        <w:t>Características do Utilizador</w:t>
+        <w:t>Interface de Software</w:t>
       </w:r>
     </w:p>
     <w:p>
@@ -1261,7 +1239,7 @@
           <w:sz w:val="28"/>
           <w:szCs w:val="28"/>
         </w:rPr>
-        <w:t>Restrições</w:t>
+        <w:t>Características do Utilizador</w:t>
       </w:r>
     </w:p>
     <w:p>
@@ -1288,6 +1266,33 @@
           <w:sz w:val="28"/>
           <w:szCs w:val="28"/>
         </w:rPr>
+        <w:t>Restrições</w:t>
+      </w:r>
+    </w:p>
+    <w:p>
+      <w:pPr>
+        <w:pStyle w:val="PargrafodaLista"/>
+        <w:numPr>
+          <w:ilvl w:val="1"/>
+          <w:numId w:val="3"/>
+        </w:numPr>
+        <w:ind w:left="1512"/>
+        <w:rPr>
+          <w:rFonts w:ascii="Arial" w:hAnsi="Arial" w:cs="Arial"/>
+          <w:b/>
+          <w:bCs/>
+          <w:sz w:val="28"/>
+          <w:szCs w:val="28"/>
+        </w:rPr>
+      </w:pPr>
+      <w:r>
+        <w:rPr>
+          <w:rFonts w:ascii="Arial" w:hAnsi="Arial" w:cs="Arial"/>
+          <w:b/>
+          <w:bCs/>
+          <w:sz w:val="28"/>
+          <w:szCs w:val="28"/>
+        </w:rPr>
         <w:t>Referências</w:t>
       </w:r>
     </w:p>
@@ -1475,7 +1480,6 @@
           <w:sz w:val="36"/>
           <w:szCs w:val="32"/>
         </w:rPr>
-        <w:lastRenderedPageBreak/>
         <w:t>Introdução</w:t>
       </w:r>
     </w:p>
@@ -1813,7 +1817,6 @@
           <w:sz w:val="32"/>
           <w:szCs w:val="32"/>
         </w:rPr>
-        <w:lastRenderedPageBreak/>
         <w:t>Âmbito</w:t>
       </w:r>
     </w:p>
@@ -1935,25 +1938,7 @@
           <w:sz w:val="24"/>
           <w:szCs w:val="24"/>
         </w:rPr>
-        <w:t xml:space="preserve">, compondo assim o catálogo principal, para que no instante que outro usuário realizar a pesquisa do mesmo produto, a ocorrência </w:t>
-      </w:r>
-      <w:proofErr w:type="gramStart"/>
-      <w:r>
-        <w:rPr>
-          <w:rFonts w:ascii="Arial" w:hAnsi="Arial" w:cs="Arial"/>
-          <w:sz w:val="24"/>
-          <w:szCs w:val="24"/>
-        </w:rPr>
-        <w:t>do mesmo</w:t>
-      </w:r>
-      <w:proofErr w:type="gramEnd"/>
-      <w:r>
-        <w:rPr>
-          <w:rFonts w:ascii="Arial" w:hAnsi="Arial" w:cs="Arial"/>
-          <w:sz w:val="24"/>
-          <w:szCs w:val="24"/>
-        </w:rPr>
-        <w:t xml:space="preserve"> já estará salva no banco de dados.</w:t>
+        <w:t>, compondo assim o catálogo principal, para que no instante que outro usuário realizar a pesquisa do mesmo produto, a ocorrência do mesmo já estará salva no banco de dados.</w:t>
       </w:r>
     </w:p>
     <w:p>
@@ -2079,8 +2064,10 @@
       <w:r>
         <w:rPr>
           <w:rFonts w:ascii="Arial" w:hAnsi="Arial" w:cs="Arial"/>
-          <w:sz w:val="24"/>
-          <w:szCs w:val="24"/>
+          <w:noProof/>
+          <w:sz w:val="24"/>
+          <w:szCs w:val="24"/>
+          <w:lang w:eastAsia="pt-BR"/>
         </w:rPr>
         <w:drawing>
           <wp:inline distT="0" distB="0" distL="0" distR="0" wp14:anchorId="379346B8" wp14:editId="588DADB6">
@@ -2139,9 +2126,11 @@
           <w:sz w:val="20"/>
           <w:szCs w:val="20"/>
         </w:rPr>
-        <w:t xml:space="preserve">Fonte: </w:t>
-      </w:r>
-      <w:r>
+        <w:t>Fonte: https://goodafter.com/pt/257-ver-tudo</w:t>
+      </w:r>
+    </w:p>
+    <w:p>
+      <w:pPr>
         <w:rPr>
           <w:rFonts w:ascii="Arial" w:hAnsi="Arial" w:cs="Arial"/>
           <w:b/>
@@ -2149,7 +2138,761 @@
           <w:sz w:val="20"/>
           <w:szCs w:val="20"/>
         </w:rPr>
-        <w:t>https://goodafter.com/pt/257-ver-tudo</w:t>
+      </w:pPr>
+    </w:p>
+    <w:p>
+      <w:pPr>
+        <w:rPr>
+          <w:rFonts w:ascii="Arial" w:hAnsi="Arial" w:cs="Arial"/>
+          <w:b/>
+          <w:bCs/>
+          <w:sz w:val="20"/>
+          <w:szCs w:val="20"/>
+        </w:rPr>
+      </w:pPr>
+    </w:p>
+    <w:p>
+      <w:pPr>
+        <w:rPr>
+          <w:rFonts w:ascii="Arial" w:hAnsi="Arial" w:cs="Arial"/>
+          <w:b/>
+          <w:bCs/>
+          <w:sz w:val="20"/>
+          <w:szCs w:val="20"/>
+        </w:rPr>
+      </w:pPr>
+    </w:p>
+    <w:p>
+      <w:pPr>
+        <w:rPr>
+          <w:rFonts w:ascii="Arial" w:hAnsi="Arial" w:cs="Arial"/>
+          <w:b/>
+          <w:bCs/>
+          <w:sz w:val="20"/>
+          <w:szCs w:val="20"/>
+        </w:rPr>
+      </w:pPr>
+    </w:p>
+    <w:p>
+      <w:pPr>
+        <w:pStyle w:val="PargrafodaLista"/>
+        <w:numPr>
+          <w:ilvl w:val="0"/>
+          <w:numId w:val="4"/>
+        </w:numPr>
+        <w:jc w:val="both"/>
+        <w:rPr>
+          <w:rFonts w:ascii="Arial" w:eastAsia="Arial Nova" w:hAnsi="Arial" w:cs="Arial"/>
+          <w:b/>
+          <w:bCs/>
+          <w:sz w:val="36"/>
+          <w:szCs w:val="32"/>
+        </w:rPr>
+      </w:pPr>
+      <w:r>
+        <w:rPr>
+          <w:rFonts w:ascii="Arial" w:eastAsia="Arial Nova" w:hAnsi="Arial" w:cs="Arial"/>
+          <w:b/>
+          <w:bCs/>
+          <w:sz w:val="36"/>
+          <w:szCs w:val="32"/>
+        </w:rPr>
+        <w:lastRenderedPageBreak/>
+        <w:t>Descrição Geral</w:t>
+      </w:r>
+    </w:p>
+    <w:p>
+      <w:pPr>
+        <w:pStyle w:val="PargrafodaLista"/>
+        <w:ind w:left="1352"/>
+        <w:jc w:val="both"/>
+        <w:rPr>
+          <w:rFonts w:ascii="Arial" w:eastAsia="Arial Nova" w:hAnsi="Arial" w:cs="Arial"/>
+          <w:b/>
+          <w:bCs/>
+          <w:sz w:val="36"/>
+          <w:szCs w:val="32"/>
+        </w:rPr>
+      </w:pPr>
+    </w:p>
+    <w:p>
+      <w:pPr>
+        <w:pStyle w:val="PargrafodaLista"/>
+        <w:numPr>
+          <w:ilvl w:val="1"/>
+          <w:numId w:val="4"/>
+        </w:numPr>
+        <w:jc w:val="both"/>
+        <w:rPr>
+          <w:rFonts w:ascii="Arial" w:eastAsia="Arial Nova" w:hAnsi="Arial" w:cs="Arial"/>
+          <w:b/>
+          <w:bCs/>
+          <w:sz w:val="28"/>
+          <w:szCs w:val="32"/>
+        </w:rPr>
+      </w:pPr>
+      <w:r>
+        <w:rPr>
+          <w:rFonts w:ascii="Arial" w:eastAsia="Arial Nova" w:hAnsi="Arial" w:cs="Arial"/>
+          <w:b/>
+          <w:bCs/>
+          <w:sz w:val="28"/>
+          <w:szCs w:val="32"/>
+        </w:rPr>
+        <w:t>Perspectiva do produto</w:t>
+      </w:r>
+    </w:p>
+    <w:p>
+      <w:pPr>
+        <w:pStyle w:val="PargrafodaLista"/>
+        <w:numPr>
+          <w:ilvl w:val="1"/>
+          <w:numId w:val="4"/>
+        </w:numPr>
+        <w:jc w:val="both"/>
+        <w:rPr>
+          <w:rFonts w:ascii="Arial" w:eastAsia="Arial Nova" w:hAnsi="Arial" w:cs="Arial"/>
+          <w:b/>
+          <w:bCs/>
+          <w:sz w:val="28"/>
+          <w:szCs w:val="32"/>
+        </w:rPr>
+      </w:pPr>
+      <w:r>
+        <w:rPr>
+          <w:rFonts w:ascii="Arial" w:eastAsia="Arial Nova" w:hAnsi="Arial" w:cs="Arial"/>
+          <w:b/>
+          <w:bCs/>
+          <w:sz w:val="28"/>
+          <w:szCs w:val="32"/>
+        </w:rPr>
+        <w:t>Funcionalidades do Produto</w:t>
+      </w:r>
+    </w:p>
+    <w:p>
+      <w:pPr>
+        <w:pStyle w:val="PargrafodaLista"/>
+        <w:numPr>
+          <w:ilvl w:val="1"/>
+          <w:numId w:val="4"/>
+        </w:numPr>
+        <w:jc w:val="both"/>
+        <w:rPr>
+          <w:rFonts w:ascii="Arial" w:eastAsia="Arial Nova" w:hAnsi="Arial" w:cs="Arial"/>
+          <w:b/>
+          <w:bCs/>
+          <w:sz w:val="28"/>
+          <w:szCs w:val="32"/>
+        </w:rPr>
+      </w:pPr>
+      <w:r>
+        <w:rPr>
+          <w:rFonts w:ascii="Arial" w:eastAsia="Arial Nova" w:hAnsi="Arial" w:cs="Arial"/>
+          <w:b/>
+          <w:bCs/>
+          <w:sz w:val="28"/>
+          <w:szCs w:val="32"/>
+        </w:rPr>
+        <w:t>Logo, Paleta de cores e Fonte</w:t>
+      </w:r>
+    </w:p>
+    <w:p>
+      <w:pPr>
+        <w:pStyle w:val="PargrafodaLista"/>
+        <w:ind w:left="2072"/>
+        <w:jc w:val="both"/>
+        <w:rPr>
+          <w:rFonts w:ascii="Arial" w:eastAsia="Arial Nova" w:hAnsi="Arial" w:cs="Arial"/>
+          <w:b/>
+          <w:bCs/>
+          <w:sz w:val="28"/>
+          <w:szCs w:val="32"/>
+        </w:rPr>
+      </w:pPr>
+    </w:p>
+    <w:p>
+      <w:pPr>
+        <w:pStyle w:val="PargrafodaLista"/>
+        <w:numPr>
+          <w:ilvl w:val="0"/>
+          <w:numId w:val="7"/>
+        </w:numPr>
+        <w:jc w:val="both"/>
+        <w:rPr>
+          <w:rFonts w:ascii="Arial" w:eastAsia="Arial Nova" w:hAnsi="Arial" w:cs="Arial"/>
+          <w:b/>
+          <w:bCs/>
+          <w:sz w:val="36"/>
+          <w:szCs w:val="32"/>
+        </w:rPr>
+      </w:pPr>
+      <w:r>
+        <w:rPr>
+          <w:rFonts w:ascii="Arial" w:eastAsia="Arial Nova" w:hAnsi="Arial" w:cs="Arial"/>
+          <w:b/>
+          <w:bCs/>
+          <w:sz w:val="28"/>
+          <w:szCs w:val="32"/>
+        </w:rPr>
+        <w:t>Logo</w:t>
+      </w:r>
+    </w:p>
+    <w:p>
+      <w:pPr>
+        <w:jc w:val="both"/>
+        <w:rPr>
+          <w:rFonts w:ascii="Arial" w:eastAsia="Arial Nova" w:hAnsi="Arial" w:cs="Arial"/>
+          <w:bCs/>
+          <w:noProof/>
+          <w:sz w:val="20"/>
+          <w:szCs w:val="32"/>
+          <w:lang w:eastAsia="pt-BR"/>
+          <w14:ligatures w14:val="standardContextual"/>
+        </w:rPr>
+      </w:pPr>
+      <w:r>
+        <w:rPr>
+          <w:rFonts w:ascii="Arial" w:eastAsia="Arial Nova" w:hAnsi="Arial" w:cs="Arial"/>
+          <w:bCs/>
+          <w:noProof/>
+          <w:sz w:val="20"/>
+          <w:szCs w:val="32"/>
+          <w:lang w:eastAsia="pt-BR"/>
+          <w14:ligatures w14:val="standardContextual"/>
+        </w:rPr>
+        <w:drawing>
+          <wp:anchor distT="0" distB="0" distL="114300" distR="114300" simplePos="0" relativeHeight="251661312" behindDoc="0" locked="0" layoutInCell="1" allowOverlap="1" wp14:anchorId="5C5EAAA8" wp14:editId="12603689">
+            <wp:simplePos x="0" y="0"/>
+            <wp:positionH relativeFrom="page">
+              <wp:align>center</wp:align>
+            </wp:positionH>
+            <wp:positionV relativeFrom="paragraph">
+              <wp:posOffset>128270</wp:posOffset>
+            </wp:positionV>
+            <wp:extent cx="3264535" cy="2102485"/>
+            <wp:effectExtent l="0" t="0" r="0" b="0"/>
+            <wp:wrapTopAndBottom/>
+            <wp:docPr id="519512971" name="Imagem 3"/>
+            <wp:cNvGraphicFramePr>
+              <a:graphicFrameLocks xmlns:a="http://schemas.openxmlformats.org/drawingml/2006/main" noChangeAspect="1"/>
+            </wp:cNvGraphicFramePr>
+            <a:graphic xmlns:a="http://schemas.openxmlformats.org/drawingml/2006/main">
+              <a:graphicData uri="http://schemas.openxmlformats.org/drawingml/2006/picture">
+                <pic:pic xmlns:pic="http://schemas.openxmlformats.org/drawingml/2006/picture">
+                  <pic:nvPicPr>
+                    <pic:cNvPr id="519512971" name="Imagem 519512971"/>
+                    <pic:cNvPicPr/>
+                  </pic:nvPicPr>
+                  <pic:blipFill>
+                    <a:blip r:embed="rId7">
+                      <a:extLst>
+                        <a:ext uri="{28A0092B-C50C-407E-A947-70E740481C1C}">
+                          <a14:useLocalDpi xmlns:a14="http://schemas.microsoft.com/office/drawing/2010/main" val="0"/>
+                        </a:ext>
+                      </a:extLst>
+                    </a:blip>
+                    <a:stretch>
+                      <a:fillRect/>
+                    </a:stretch>
+                  </pic:blipFill>
+                  <pic:spPr>
+                    <a:xfrm>
+                      <a:off x="0" y="0"/>
+                      <a:ext cx="3264535" cy="2102485"/>
+                    </a:xfrm>
+                    <a:prstGeom prst="rect">
+                      <a:avLst/>
+                    </a:prstGeom>
+                  </pic:spPr>
+                </pic:pic>
+              </a:graphicData>
+            </a:graphic>
+            <wp14:sizeRelH relativeFrom="margin">
+              <wp14:pctWidth>0</wp14:pctWidth>
+            </wp14:sizeRelH>
+            <wp14:sizeRelV relativeFrom="margin">
+              <wp14:pctHeight>0</wp14:pctHeight>
+            </wp14:sizeRelV>
+          </wp:anchor>
+        </w:drawing>
+      </w:r>
+    </w:p>
+    <w:p>
+      <w:pPr>
+        <w:jc w:val="both"/>
+        <w:rPr>
+          <w:rFonts w:ascii="Arial" w:hAnsi="Arial" w:cs="Arial"/>
+          <w:sz w:val="24"/>
+        </w:rPr>
+      </w:pPr>
+      <w:r>
+        <w:rPr>
+          <w:rFonts w:ascii="Arial" w:hAnsi="Arial" w:cs="Arial"/>
+          <w:sz w:val="24"/>
+        </w:rPr>
+        <w:t xml:space="preserve">A logo do </w:t>
+      </w:r>
+      <w:proofErr w:type="spellStart"/>
+      <w:r>
+        <w:rPr>
+          <w:rFonts w:ascii="Arial" w:hAnsi="Arial" w:cs="Arial"/>
+          <w:sz w:val="24"/>
+        </w:rPr>
+        <w:t>KeyProvider</w:t>
+      </w:r>
+      <w:proofErr w:type="spellEnd"/>
+      <w:r>
+        <w:rPr>
+          <w:rFonts w:ascii="Arial" w:hAnsi="Arial" w:cs="Arial"/>
+          <w:sz w:val="24"/>
+        </w:rPr>
+        <w:t xml:space="preserve"> apresenta duas meias luas</w:t>
+      </w:r>
+      <w:r>
+        <w:rPr>
+          <w:rFonts w:ascii="Arial" w:hAnsi="Arial" w:cs="Arial"/>
+          <w:sz w:val="24"/>
+        </w:rPr>
+        <w:t xml:space="preserve"> com uma faca e um garfo nas extremidades, que relaciona o logotipo ao ramo alimentício</w:t>
+      </w:r>
+      <w:r>
+        <w:rPr>
+          <w:rFonts w:ascii="Arial" w:hAnsi="Arial" w:cs="Arial"/>
+          <w:sz w:val="24"/>
+        </w:rPr>
+        <w:t>. Essas meias luas são de cor azul, transmitindo uma sensação de tranquilidade e confiabilidade. O semicírculo representa uma abertura ou portal, simbolizando a natureza acessível e acolhedora da empresa. No centro do semicírculo, há um círculo laranja vibrante. Essa cor laranja representa energia, entusiasmo e criatividade. O círculo laranja simboliza o núcleo da empresa, destacando sua importância e vitalidade. Abaixo da imagem, o nome "</w:t>
+      </w:r>
+      <w:proofErr w:type="spellStart"/>
+      <w:r>
+        <w:rPr>
+          <w:rFonts w:ascii="Arial" w:hAnsi="Arial" w:cs="Arial"/>
+          <w:sz w:val="24"/>
+        </w:rPr>
+        <w:t>KeyProvider</w:t>
+      </w:r>
+      <w:proofErr w:type="spellEnd"/>
+      <w:r>
+        <w:rPr>
+          <w:rFonts w:ascii="Arial" w:hAnsi="Arial" w:cs="Arial"/>
+          <w:sz w:val="24"/>
+        </w:rPr>
+        <w:t xml:space="preserve">" está presente na mesma cor do semicírculo azul. Isso ajuda a criar uma conexão visual entre o logotipo e o nome da empresa, enquanto mantém a consistência de cores. No geral, a logo do </w:t>
+      </w:r>
+      <w:proofErr w:type="spellStart"/>
+      <w:r>
+        <w:rPr>
+          <w:rFonts w:ascii="Arial" w:hAnsi="Arial" w:cs="Arial"/>
+          <w:sz w:val="24"/>
+        </w:rPr>
+        <w:t>KeyProvider</w:t>
+      </w:r>
+      <w:proofErr w:type="spellEnd"/>
+      <w:r>
+        <w:rPr>
+          <w:rFonts w:ascii="Arial" w:hAnsi="Arial" w:cs="Arial"/>
+          <w:sz w:val="24"/>
+        </w:rPr>
+        <w:t xml:space="preserve"> combina elementos visuais representativos, como as meias luas, o semicírculo, o círculo central e o uso de cores, transmitindo uma sensação de confiança, acessibilidade e energia criativa.</w:t>
+      </w:r>
+    </w:p>
+    <w:p>
+      <w:pPr>
+        <w:jc w:val="both"/>
+        <w:rPr>
+          <w:rFonts w:ascii="Arial" w:hAnsi="Arial" w:cs="Arial"/>
+          <w:sz w:val="24"/>
+        </w:rPr>
+      </w:pPr>
+    </w:p>
+    <w:p>
+      <w:pPr>
+        <w:jc w:val="both"/>
+        <w:rPr>
+          <w:rFonts w:ascii="Arial" w:hAnsi="Arial" w:cs="Arial"/>
+          <w:sz w:val="24"/>
+        </w:rPr>
+      </w:pPr>
+    </w:p>
+    <w:p>
+      <w:pPr>
+        <w:jc w:val="both"/>
+        <w:rPr>
+          <w:rFonts w:ascii="Arial" w:hAnsi="Arial" w:cs="Arial"/>
+          <w:sz w:val="24"/>
+        </w:rPr>
+      </w:pPr>
+    </w:p>
+    <w:p>
+      <w:pPr>
+        <w:jc w:val="both"/>
+        <w:rPr>
+          <w:rFonts w:ascii="Arial" w:hAnsi="Arial" w:cs="Arial"/>
+          <w:sz w:val="24"/>
+        </w:rPr>
+      </w:pPr>
+    </w:p>
+    <w:p>
+      <w:pPr>
+        <w:jc w:val="both"/>
+        <w:rPr>
+          <w:rFonts w:ascii="Arial" w:hAnsi="Arial" w:cs="Arial"/>
+          <w:sz w:val="24"/>
+        </w:rPr>
+      </w:pPr>
+    </w:p>
+    <w:p>
+      <w:pPr>
+        <w:jc w:val="both"/>
+        <w:rPr>
+          <w:rFonts w:ascii="Arial" w:hAnsi="Arial" w:cs="Arial"/>
+          <w:sz w:val="24"/>
+        </w:rPr>
+      </w:pPr>
+    </w:p>
+    <w:p>
+      <w:pPr>
+        <w:jc w:val="both"/>
+        <w:rPr>
+          <w:rFonts w:ascii="Arial" w:hAnsi="Arial" w:cs="Arial"/>
+          <w:sz w:val="24"/>
+        </w:rPr>
+      </w:pPr>
+    </w:p>
+    <w:p>
+      <w:pPr>
+        <w:pStyle w:val="PargrafodaLista"/>
+        <w:numPr>
+          <w:ilvl w:val="0"/>
+          <w:numId w:val="7"/>
+        </w:numPr>
+        <w:jc w:val="both"/>
+        <w:rPr>
+          <w:rFonts w:ascii="Arial" w:hAnsi="Arial" w:cs="Arial"/>
+          <w:sz w:val="24"/>
+        </w:rPr>
+      </w:pPr>
+      <w:r>
+        <w:rPr>
+          <w:rFonts w:ascii="Arial" w:hAnsi="Arial" w:cs="Arial"/>
+          <w:b/>
+          <w:bCs/>
+          <w:sz w:val="28"/>
+          <w:szCs w:val="24"/>
+        </w:rPr>
+        <w:lastRenderedPageBreak/>
+        <w:t>Paleta de cores</w:t>
+      </w:r>
+    </w:p>
+    <w:p>
+      <w:pPr>
+        <w:jc w:val="both"/>
+        <w:rPr>
+          <w:rFonts w:ascii="Arial" w:hAnsi="Arial" w:cs="Arial"/>
+          <w:sz w:val="24"/>
+        </w:rPr>
+      </w:pPr>
+      <w:r>
+        <w:rPr>
+          <w:rFonts w:ascii="Arial" w:hAnsi="Arial" w:cs="Arial"/>
+          <w:noProof/>
+          <w:sz w:val="24"/>
+          <w14:ligatures w14:val="standardContextual"/>
+        </w:rPr>
+        <w:drawing>
+          <wp:anchor distT="0" distB="0" distL="114300" distR="114300" simplePos="0" relativeHeight="251662336" behindDoc="0" locked="0" layoutInCell="1" allowOverlap="1" wp14:anchorId="3A355C2D" wp14:editId="52DA27C9">
+            <wp:simplePos x="0" y="0"/>
+            <wp:positionH relativeFrom="column">
+              <wp:posOffset>1901194</wp:posOffset>
+            </wp:positionH>
+            <wp:positionV relativeFrom="paragraph">
+              <wp:posOffset>323850</wp:posOffset>
+            </wp:positionV>
+            <wp:extent cx="1276350" cy="1696090"/>
+            <wp:effectExtent l="0" t="0" r="0" b="0"/>
+            <wp:wrapTopAndBottom/>
+            <wp:docPr id="1717616485" name="Imagem 4"/>
+            <wp:cNvGraphicFramePr>
+              <a:graphicFrameLocks xmlns:a="http://schemas.openxmlformats.org/drawingml/2006/main" noChangeAspect="1"/>
+            </wp:cNvGraphicFramePr>
+            <a:graphic xmlns:a="http://schemas.openxmlformats.org/drawingml/2006/main">
+              <a:graphicData uri="http://schemas.openxmlformats.org/drawingml/2006/picture">
+                <pic:pic xmlns:pic="http://schemas.openxmlformats.org/drawingml/2006/picture">
+                  <pic:nvPicPr>
+                    <pic:cNvPr id="1717616485" name="Imagem 1717616485"/>
+                    <pic:cNvPicPr/>
+                  </pic:nvPicPr>
+                  <pic:blipFill>
+                    <a:blip r:embed="rId8">
+                      <a:extLst>
+                        <a:ext uri="{28A0092B-C50C-407E-A947-70E740481C1C}">
+                          <a14:useLocalDpi xmlns:a14="http://schemas.microsoft.com/office/drawing/2010/main" val="0"/>
+                        </a:ext>
+                      </a:extLst>
+                    </a:blip>
+                    <a:stretch>
+                      <a:fillRect/>
+                    </a:stretch>
+                  </pic:blipFill>
+                  <pic:spPr>
+                    <a:xfrm>
+                      <a:off x="0" y="0"/>
+                      <a:ext cx="1276350" cy="1696090"/>
+                    </a:xfrm>
+                    <a:prstGeom prst="rect">
+                      <a:avLst/>
+                    </a:prstGeom>
+                  </pic:spPr>
+                </pic:pic>
+              </a:graphicData>
+            </a:graphic>
+          </wp:anchor>
+        </w:drawing>
+      </w:r>
+    </w:p>
+    <w:p>
+      <w:pPr>
+        <w:jc w:val="both"/>
+        <w:rPr>
+          <w:rFonts w:ascii="Arial" w:hAnsi="Arial" w:cs="Arial"/>
+          <w:sz w:val="24"/>
+        </w:rPr>
+      </w:pPr>
+    </w:p>
+    <w:p>
+      <w:pPr>
+        <w:jc w:val="both"/>
+        <w:rPr>
+          <w:rFonts w:ascii="Arial" w:hAnsi="Arial" w:cs="Arial"/>
+          <w:sz w:val="24"/>
+          <w:szCs w:val="24"/>
+        </w:rPr>
+      </w:pPr>
+      <w:r>
+        <w:rPr>
+          <w:rFonts w:ascii="Arial" w:hAnsi="Arial" w:cs="Arial"/>
+          <w:sz w:val="24"/>
+          <w:szCs w:val="24"/>
+        </w:rPr>
+        <w:t xml:space="preserve">A paleta de cores escolhida para o logo do </w:t>
+      </w:r>
+      <w:proofErr w:type="spellStart"/>
+      <w:r>
+        <w:rPr>
+          <w:rFonts w:ascii="Arial" w:hAnsi="Arial" w:cs="Arial"/>
+          <w:sz w:val="24"/>
+          <w:szCs w:val="24"/>
+        </w:rPr>
+        <w:t>KeyProvider</w:t>
+      </w:r>
+      <w:proofErr w:type="spellEnd"/>
+      <w:r>
+        <w:rPr>
+          <w:rFonts w:ascii="Arial" w:hAnsi="Arial" w:cs="Arial"/>
+          <w:sz w:val="24"/>
+          <w:szCs w:val="24"/>
+        </w:rPr>
+        <w:t xml:space="preserve">, composta pelo laranja vibrante (#FF8400) e o azul sólido (#03507E), foi selecionada estrategicamente. O laranja transmite energia, criatividade e entusiasmo, representando a vitalidade e inovação da marca. Por outro lado, o azul transmite confiança, estabilidade e profissionalismo, estabelecendo uma base sólida para a relação com os clientes. Essa combinação de cores cria um contraste visual interessante e equilibrado, que transmite a identidade da </w:t>
+      </w:r>
+      <w:proofErr w:type="spellStart"/>
+      <w:r>
+        <w:rPr>
+          <w:rFonts w:ascii="Arial" w:hAnsi="Arial" w:cs="Arial"/>
+          <w:sz w:val="24"/>
+          <w:szCs w:val="24"/>
+        </w:rPr>
+        <w:t>KeyProvider</w:t>
+      </w:r>
+      <w:proofErr w:type="spellEnd"/>
+      <w:r>
+        <w:rPr>
+          <w:rFonts w:ascii="Arial" w:hAnsi="Arial" w:cs="Arial"/>
+          <w:sz w:val="24"/>
+          <w:szCs w:val="24"/>
+        </w:rPr>
+        <w:t xml:space="preserve"> como uma empresa confiável, dinâmica e comprometida em oferecer soluções inovadoras no setor de alimentos.</w:t>
+      </w:r>
+    </w:p>
+    <w:p>
+      <w:pPr>
+        <w:jc w:val="both"/>
+        <w:rPr>
+          <w:rFonts w:ascii="Arial" w:hAnsi="Arial" w:cs="Arial"/>
+          <w:sz w:val="24"/>
+          <w:szCs w:val="24"/>
+        </w:rPr>
+      </w:pPr>
+    </w:p>
+    <w:p>
+      <w:pPr>
+        <w:pStyle w:val="PargrafodaLista"/>
+        <w:numPr>
+          <w:ilvl w:val="0"/>
+          <w:numId w:val="7"/>
+        </w:numPr>
+        <w:jc w:val="both"/>
+        <w:rPr>
+          <w:rFonts w:ascii="Arial" w:hAnsi="Arial" w:cs="Arial"/>
+          <w:sz w:val="24"/>
+          <w:szCs w:val="24"/>
+        </w:rPr>
+      </w:pPr>
+      <w:r>
+        <w:rPr>
+          <w:rFonts w:ascii="Arial" w:hAnsi="Arial" w:cs="Arial"/>
+          <w:b/>
+          <w:bCs/>
+          <w:sz w:val="28"/>
+          <w:szCs w:val="28"/>
+        </w:rPr>
+        <w:t>Fonte</w:t>
+      </w:r>
+    </w:p>
+    <w:p>
+      <w:pPr>
+        <w:jc w:val="both"/>
+        <w:rPr>
+          <w:rFonts w:ascii="Arial" w:hAnsi="Arial" w:cs="Arial"/>
+          <w:sz w:val="24"/>
+          <w:szCs w:val="24"/>
+        </w:rPr>
+      </w:pPr>
+      <w:r>
+        <w:rPr>
+          <w:rFonts w:ascii="Arial" w:hAnsi="Arial" w:cs="Arial"/>
+          <w:noProof/>
+          <w:sz w:val="24"/>
+          <w:szCs w:val="24"/>
+          <w14:ligatures w14:val="standardContextual"/>
+        </w:rPr>
+        <w:drawing>
+          <wp:anchor distT="0" distB="0" distL="114300" distR="114300" simplePos="0" relativeHeight="251663360" behindDoc="0" locked="0" layoutInCell="1" allowOverlap="1" wp14:anchorId="3BB54B92" wp14:editId="3700105F">
+            <wp:simplePos x="0" y="0"/>
+            <wp:positionH relativeFrom="margin">
+              <wp:posOffset>1447165</wp:posOffset>
+            </wp:positionH>
+            <wp:positionV relativeFrom="paragraph">
+              <wp:posOffset>415290</wp:posOffset>
+            </wp:positionV>
+            <wp:extent cx="2863215" cy="307340"/>
+            <wp:effectExtent l="0" t="0" r="0" b="0"/>
+            <wp:wrapTopAndBottom/>
+            <wp:docPr id="892213860" name="Imagem 5"/>
+            <wp:cNvGraphicFramePr>
+              <a:graphicFrameLocks xmlns:a="http://schemas.openxmlformats.org/drawingml/2006/main" noChangeAspect="1"/>
+            </wp:cNvGraphicFramePr>
+            <a:graphic xmlns:a="http://schemas.openxmlformats.org/drawingml/2006/main">
+              <a:graphicData uri="http://schemas.openxmlformats.org/drawingml/2006/picture">
+                <pic:pic xmlns:pic="http://schemas.openxmlformats.org/drawingml/2006/picture">
+                  <pic:nvPicPr>
+                    <pic:cNvPr id="892213860" name="Imagem 892213860"/>
+                    <pic:cNvPicPr/>
+                  </pic:nvPicPr>
+                  <pic:blipFill>
+                    <a:blip r:embed="rId9">
+                      <a:extLst>
+                        <a:ext uri="{28A0092B-C50C-407E-A947-70E740481C1C}">
+                          <a14:useLocalDpi xmlns:a14="http://schemas.microsoft.com/office/drawing/2010/main" val="0"/>
+                        </a:ext>
+                      </a:extLst>
+                    </a:blip>
+                    <a:stretch>
+                      <a:fillRect/>
+                    </a:stretch>
+                  </pic:blipFill>
+                  <pic:spPr>
+                    <a:xfrm>
+                      <a:off x="0" y="0"/>
+                      <a:ext cx="2863215" cy="307340"/>
+                    </a:xfrm>
+                    <a:prstGeom prst="rect">
+                      <a:avLst/>
+                    </a:prstGeom>
+                  </pic:spPr>
+                </pic:pic>
+              </a:graphicData>
+            </a:graphic>
+            <wp14:sizeRelH relativeFrom="margin">
+              <wp14:pctWidth>0</wp14:pctWidth>
+            </wp14:sizeRelH>
+            <wp14:sizeRelV relativeFrom="margin">
+              <wp14:pctHeight>0</wp14:pctHeight>
+            </wp14:sizeRelV>
+          </wp:anchor>
+        </w:drawing>
+      </w:r>
+    </w:p>
+    <w:p>
+      <w:pPr>
+        <w:jc w:val="both"/>
+        <w:rPr>
+          <w:rFonts w:ascii="Arial" w:hAnsi="Arial" w:cs="Arial"/>
+          <w:sz w:val="24"/>
+          <w:szCs w:val="24"/>
+        </w:rPr>
+      </w:pPr>
+    </w:p>
+    <w:p>
+      <w:pPr>
+        <w:jc w:val="both"/>
+        <w:rPr>
+          <w:rFonts w:ascii="Arial" w:hAnsi="Arial" w:cs="Arial"/>
+          <w:sz w:val="24"/>
+          <w:szCs w:val="24"/>
+        </w:rPr>
+      </w:pPr>
+    </w:p>
+    <w:p>
+      <w:pPr>
+        <w:jc w:val="both"/>
+        <w:rPr>
+          <w:rFonts w:ascii="Arial" w:hAnsi="Arial" w:cs="Arial"/>
+          <w:sz w:val="24"/>
+          <w:szCs w:val="24"/>
+        </w:rPr>
+      </w:pPr>
+      <w:r>
+        <w:rPr>
+          <w:rFonts w:ascii="Arial" w:hAnsi="Arial" w:cs="Arial"/>
+          <w:sz w:val="24"/>
+          <w:szCs w:val="24"/>
+        </w:rPr>
+        <w:t xml:space="preserve">A escolha da fonte Cinzel para a logo do </w:t>
+      </w:r>
+      <w:proofErr w:type="spellStart"/>
+      <w:r>
+        <w:rPr>
+          <w:rFonts w:ascii="Arial" w:hAnsi="Arial" w:cs="Arial"/>
+          <w:sz w:val="24"/>
+          <w:szCs w:val="24"/>
+        </w:rPr>
+        <w:t>KeyProvider</w:t>
+      </w:r>
+      <w:proofErr w:type="spellEnd"/>
+      <w:r>
+        <w:rPr>
+          <w:rFonts w:ascii="Arial" w:hAnsi="Arial" w:cs="Arial"/>
+          <w:sz w:val="24"/>
+          <w:szCs w:val="24"/>
+        </w:rPr>
+        <w:t xml:space="preserve"> foi feita visando transmitir uma sensação de elegância, sofisticação e confiabilidade. Com suas linhas clássicas e traços definidos, a fonte Cinzel adiciona uma estética tradicional e atemporal, reforçando a imagem de profissionalismo e seriedade da marca. Além disso, sua legibilidade clara e distintiva garantem o reconhecimento e compreensão do nome "</w:t>
+      </w:r>
+      <w:proofErr w:type="spellStart"/>
+      <w:r>
+        <w:rPr>
+          <w:rFonts w:ascii="Arial" w:hAnsi="Arial" w:cs="Arial"/>
+          <w:sz w:val="24"/>
+          <w:szCs w:val="24"/>
+        </w:rPr>
+        <w:t>KeyProvider</w:t>
+      </w:r>
+      <w:proofErr w:type="spellEnd"/>
+      <w:r>
+        <w:rPr>
+          <w:rFonts w:ascii="Arial" w:hAnsi="Arial" w:cs="Arial"/>
+          <w:sz w:val="24"/>
+          <w:szCs w:val="24"/>
+        </w:rPr>
+        <w:t>", estabelecendo uma conexão visual forte com o público-alvo e ressaltando a identidade confiável e comprometida da marca.</w:t>
       </w:r>
     </w:p>
     <w:sectPr>
@@ -2623,17 +3366,375 @@
       </w:rPr>
     </w:lvl>
   </w:abstractNum>
-  <w:num w:numId="1" w16cid:durableId="454519418">
+  <w:abstractNum w:abstractNumId="4" w15:restartNumberingAfterBreak="0">
+    <w:nsid w:val="487D1EF4"/>
+    <w:multiLevelType w:val="multilevel"/>
+    <w:tmpl w:val="C242D71C"/>
+    <w:lvl w:ilvl="0">
+      <w:start w:val="2"/>
+      <w:numFmt w:val="decimal"/>
+      <w:lvlText w:val="%1."/>
+      <w:lvlJc w:val="left"/>
+      <w:pPr>
+        <w:ind w:left="1352" w:hanging="360"/>
+      </w:pPr>
+      <w:rPr>
+        <w:rFonts w:hint="default"/>
+      </w:rPr>
+    </w:lvl>
+    <w:lvl w:ilvl="1">
+      <w:start w:val="1"/>
+      <w:numFmt w:val="decimal"/>
+      <w:isLgl/>
+      <w:lvlText w:val="%1.%2"/>
+      <w:lvlJc w:val="left"/>
+      <w:pPr>
+        <w:ind w:left="2279" w:hanging="720"/>
+      </w:pPr>
+      <w:rPr>
+        <w:rFonts w:hint="default"/>
+      </w:rPr>
+    </w:lvl>
+    <w:lvl w:ilvl="2">
+      <w:start w:val="1"/>
+      <w:numFmt w:val="decimal"/>
+      <w:isLgl/>
+      <w:lvlText w:val="%1.%2.%3"/>
+      <w:lvlJc w:val="left"/>
+      <w:pPr>
+        <w:ind w:left="1080" w:hanging="720"/>
+      </w:pPr>
+      <w:rPr>
+        <w:rFonts w:hint="default"/>
+      </w:rPr>
+    </w:lvl>
+    <w:lvl w:ilvl="3">
+      <w:start w:val="1"/>
+      <w:numFmt w:val="decimal"/>
+      <w:isLgl/>
+      <w:lvlText w:val="%1.%2.%3.%4"/>
+      <w:lvlJc w:val="left"/>
+      <w:pPr>
+        <w:ind w:left="1440" w:hanging="1080"/>
+      </w:pPr>
+      <w:rPr>
+        <w:rFonts w:hint="default"/>
+      </w:rPr>
+    </w:lvl>
+    <w:lvl w:ilvl="4">
+      <w:start w:val="1"/>
+      <w:numFmt w:val="decimal"/>
+      <w:isLgl/>
+      <w:lvlText w:val="%1.%2.%3.%4.%5"/>
+      <w:lvlJc w:val="left"/>
+      <w:pPr>
+        <w:ind w:left="1800" w:hanging="1440"/>
+      </w:pPr>
+      <w:rPr>
+        <w:rFonts w:hint="default"/>
+      </w:rPr>
+    </w:lvl>
+    <w:lvl w:ilvl="5">
+      <w:start w:val="1"/>
+      <w:numFmt w:val="decimal"/>
+      <w:isLgl/>
+      <w:lvlText w:val="%1.%2.%3.%4.%5.%6"/>
+      <w:lvlJc w:val="left"/>
+      <w:pPr>
+        <w:ind w:left="2160" w:hanging="1800"/>
+      </w:pPr>
+      <w:rPr>
+        <w:rFonts w:hint="default"/>
+      </w:rPr>
+    </w:lvl>
+    <w:lvl w:ilvl="6">
+      <w:start w:val="1"/>
+      <w:numFmt w:val="decimal"/>
+      <w:isLgl/>
+      <w:lvlText w:val="%1.%2.%3.%4.%5.%6.%7"/>
+      <w:lvlJc w:val="left"/>
+      <w:pPr>
+        <w:ind w:left="2160" w:hanging="1800"/>
+      </w:pPr>
+      <w:rPr>
+        <w:rFonts w:hint="default"/>
+      </w:rPr>
+    </w:lvl>
+    <w:lvl w:ilvl="7">
+      <w:start w:val="1"/>
+      <w:numFmt w:val="decimal"/>
+      <w:isLgl/>
+      <w:lvlText w:val="%1.%2.%3.%4.%5.%6.%7.%8"/>
+      <w:lvlJc w:val="left"/>
+      <w:pPr>
+        <w:ind w:left="2520" w:hanging="2160"/>
+      </w:pPr>
+      <w:rPr>
+        <w:rFonts w:hint="default"/>
+      </w:rPr>
+    </w:lvl>
+    <w:lvl w:ilvl="8">
+      <w:start w:val="1"/>
+      <w:numFmt w:val="decimal"/>
+      <w:isLgl/>
+      <w:lvlText w:val="%1.%2.%3.%4.%5.%6.%7.%8.%9"/>
+      <w:lvlJc w:val="left"/>
+      <w:pPr>
+        <w:ind w:left="2880" w:hanging="2520"/>
+      </w:pPr>
+      <w:rPr>
+        <w:rFonts w:hint="default"/>
+      </w:rPr>
+    </w:lvl>
+  </w:abstractNum>
+  <w:abstractNum w:abstractNumId="5" w15:restartNumberingAfterBreak="0">
+    <w:nsid w:val="57C01B53"/>
+    <w:multiLevelType w:val="hybridMultilevel"/>
+    <w:tmpl w:val="CD46A81E"/>
+    <w:lvl w:ilvl="0" w:tplc="04160001">
+      <w:start w:val="1"/>
+      <w:numFmt w:val="bullet"/>
+      <w:lvlText w:val=""/>
+      <w:lvlJc w:val="left"/>
+      <w:pPr>
+        <w:ind w:left="2072" w:hanging="360"/>
+      </w:pPr>
+      <w:rPr>
+        <w:rFonts w:ascii="Symbol" w:hAnsi="Symbol" w:hint="default"/>
+      </w:rPr>
+    </w:lvl>
+    <w:lvl w:ilvl="1" w:tplc="04160003" w:tentative="1">
+      <w:start w:val="1"/>
+      <w:numFmt w:val="bullet"/>
+      <w:lvlText w:val="o"/>
+      <w:lvlJc w:val="left"/>
+      <w:pPr>
+        <w:ind w:left="2792" w:hanging="360"/>
+      </w:pPr>
+      <w:rPr>
+        <w:rFonts w:ascii="Courier New" w:hAnsi="Courier New" w:cs="Courier New" w:hint="default"/>
+      </w:rPr>
+    </w:lvl>
+    <w:lvl w:ilvl="2" w:tplc="04160005" w:tentative="1">
+      <w:start w:val="1"/>
+      <w:numFmt w:val="bullet"/>
+      <w:lvlText w:val=""/>
+      <w:lvlJc w:val="left"/>
+      <w:pPr>
+        <w:ind w:left="3512" w:hanging="360"/>
+      </w:pPr>
+      <w:rPr>
+        <w:rFonts w:ascii="Wingdings" w:hAnsi="Wingdings" w:hint="default"/>
+      </w:rPr>
+    </w:lvl>
+    <w:lvl w:ilvl="3" w:tplc="04160001" w:tentative="1">
+      <w:start w:val="1"/>
+      <w:numFmt w:val="bullet"/>
+      <w:lvlText w:val=""/>
+      <w:lvlJc w:val="left"/>
+      <w:pPr>
+        <w:ind w:left="4232" w:hanging="360"/>
+      </w:pPr>
+      <w:rPr>
+        <w:rFonts w:ascii="Symbol" w:hAnsi="Symbol" w:hint="default"/>
+      </w:rPr>
+    </w:lvl>
+    <w:lvl w:ilvl="4" w:tplc="04160003" w:tentative="1">
+      <w:start w:val="1"/>
+      <w:numFmt w:val="bullet"/>
+      <w:lvlText w:val="o"/>
+      <w:lvlJc w:val="left"/>
+      <w:pPr>
+        <w:ind w:left="4952" w:hanging="360"/>
+      </w:pPr>
+      <w:rPr>
+        <w:rFonts w:ascii="Courier New" w:hAnsi="Courier New" w:cs="Courier New" w:hint="default"/>
+      </w:rPr>
+    </w:lvl>
+    <w:lvl w:ilvl="5" w:tplc="04160005" w:tentative="1">
+      <w:start w:val="1"/>
+      <w:numFmt w:val="bullet"/>
+      <w:lvlText w:val=""/>
+      <w:lvlJc w:val="left"/>
+      <w:pPr>
+        <w:ind w:left="5672" w:hanging="360"/>
+      </w:pPr>
+      <w:rPr>
+        <w:rFonts w:ascii="Wingdings" w:hAnsi="Wingdings" w:hint="default"/>
+      </w:rPr>
+    </w:lvl>
+    <w:lvl w:ilvl="6" w:tplc="04160001" w:tentative="1">
+      <w:start w:val="1"/>
+      <w:numFmt w:val="bullet"/>
+      <w:lvlText w:val=""/>
+      <w:lvlJc w:val="left"/>
+      <w:pPr>
+        <w:ind w:left="6392" w:hanging="360"/>
+      </w:pPr>
+      <w:rPr>
+        <w:rFonts w:ascii="Symbol" w:hAnsi="Symbol" w:hint="default"/>
+      </w:rPr>
+    </w:lvl>
+    <w:lvl w:ilvl="7" w:tplc="04160003" w:tentative="1">
+      <w:start w:val="1"/>
+      <w:numFmt w:val="bullet"/>
+      <w:lvlText w:val="o"/>
+      <w:lvlJc w:val="left"/>
+      <w:pPr>
+        <w:ind w:left="7112" w:hanging="360"/>
+      </w:pPr>
+      <w:rPr>
+        <w:rFonts w:ascii="Courier New" w:hAnsi="Courier New" w:cs="Courier New" w:hint="default"/>
+      </w:rPr>
+    </w:lvl>
+    <w:lvl w:ilvl="8" w:tplc="04160005" w:tentative="1">
+      <w:start w:val="1"/>
+      <w:numFmt w:val="bullet"/>
+      <w:lvlText w:val=""/>
+      <w:lvlJc w:val="left"/>
+      <w:pPr>
+        <w:ind w:left="7832" w:hanging="360"/>
+      </w:pPr>
+      <w:rPr>
+        <w:rFonts w:ascii="Wingdings" w:hAnsi="Wingdings" w:hint="default"/>
+      </w:rPr>
+    </w:lvl>
+  </w:abstractNum>
+  <w:abstractNum w:abstractNumId="6" w15:restartNumberingAfterBreak="0">
+    <w:nsid w:val="786333B5"/>
+    <w:multiLevelType w:val="hybridMultilevel"/>
+    <w:tmpl w:val="94E00252"/>
+    <w:lvl w:ilvl="0" w:tplc="132855B4">
+      <w:start w:val="1"/>
+      <w:numFmt w:val="bullet"/>
+      <w:lvlText w:val=""/>
+      <w:lvlJc w:val="left"/>
+      <w:pPr>
+        <w:ind w:left="2484" w:hanging="360"/>
+      </w:pPr>
+      <w:rPr>
+        <w:rFonts w:ascii="Symbol" w:hAnsi="Symbol" w:hint="default"/>
+        <w:sz w:val="28"/>
+        <w:szCs w:val="24"/>
+      </w:rPr>
+    </w:lvl>
+    <w:lvl w:ilvl="1" w:tplc="04160003">
+      <w:start w:val="1"/>
+      <w:numFmt w:val="bullet"/>
+      <w:lvlText w:val="o"/>
+      <w:lvlJc w:val="left"/>
+      <w:pPr>
+        <w:ind w:left="3204" w:hanging="360"/>
+      </w:pPr>
+      <w:rPr>
+        <w:rFonts w:ascii="Courier New" w:hAnsi="Courier New" w:cs="Courier New" w:hint="default"/>
+      </w:rPr>
+    </w:lvl>
+    <w:lvl w:ilvl="2" w:tplc="04160005" w:tentative="1">
+      <w:start w:val="1"/>
+      <w:numFmt w:val="bullet"/>
+      <w:lvlText w:val=""/>
+      <w:lvlJc w:val="left"/>
+      <w:pPr>
+        <w:ind w:left="3924" w:hanging="360"/>
+      </w:pPr>
+      <w:rPr>
+        <w:rFonts w:ascii="Wingdings" w:hAnsi="Wingdings" w:hint="default"/>
+      </w:rPr>
+    </w:lvl>
+    <w:lvl w:ilvl="3" w:tplc="04160001" w:tentative="1">
+      <w:start w:val="1"/>
+      <w:numFmt w:val="bullet"/>
+      <w:lvlText w:val=""/>
+      <w:lvlJc w:val="left"/>
+      <w:pPr>
+        <w:ind w:left="4644" w:hanging="360"/>
+      </w:pPr>
+      <w:rPr>
+        <w:rFonts w:ascii="Symbol" w:hAnsi="Symbol" w:hint="default"/>
+      </w:rPr>
+    </w:lvl>
+    <w:lvl w:ilvl="4" w:tplc="04160003" w:tentative="1">
+      <w:start w:val="1"/>
+      <w:numFmt w:val="bullet"/>
+      <w:lvlText w:val="o"/>
+      <w:lvlJc w:val="left"/>
+      <w:pPr>
+        <w:ind w:left="5364" w:hanging="360"/>
+      </w:pPr>
+      <w:rPr>
+        <w:rFonts w:ascii="Courier New" w:hAnsi="Courier New" w:cs="Courier New" w:hint="default"/>
+      </w:rPr>
+    </w:lvl>
+    <w:lvl w:ilvl="5" w:tplc="04160005" w:tentative="1">
+      <w:start w:val="1"/>
+      <w:numFmt w:val="bullet"/>
+      <w:lvlText w:val=""/>
+      <w:lvlJc w:val="left"/>
+      <w:pPr>
+        <w:ind w:left="6084" w:hanging="360"/>
+      </w:pPr>
+      <w:rPr>
+        <w:rFonts w:ascii="Wingdings" w:hAnsi="Wingdings" w:hint="default"/>
+      </w:rPr>
+    </w:lvl>
+    <w:lvl w:ilvl="6" w:tplc="04160001" w:tentative="1">
+      <w:start w:val="1"/>
+      <w:numFmt w:val="bullet"/>
+      <w:lvlText w:val=""/>
+      <w:lvlJc w:val="left"/>
+      <w:pPr>
+        <w:ind w:left="6804" w:hanging="360"/>
+      </w:pPr>
+      <w:rPr>
+        <w:rFonts w:ascii="Symbol" w:hAnsi="Symbol" w:hint="default"/>
+      </w:rPr>
+    </w:lvl>
+    <w:lvl w:ilvl="7" w:tplc="04160003" w:tentative="1">
+      <w:start w:val="1"/>
+      <w:numFmt w:val="bullet"/>
+      <w:lvlText w:val="o"/>
+      <w:lvlJc w:val="left"/>
+      <w:pPr>
+        <w:ind w:left="7524" w:hanging="360"/>
+      </w:pPr>
+      <w:rPr>
+        <w:rFonts w:ascii="Courier New" w:hAnsi="Courier New" w:cs="Courier New" w:hint="default"/>
+      </w:rPr>
+    </w:lvl>
+    <w:lvl w:ilvl="8" w:tplc="04160005" w:tentative="1">
+      <w:start w:val="1"/>
+      <w:numFmt w:val="bullet"/>
+      <w:lvlText w:val=""/>
+      <w:lvlJc w:val="left"/>
+      <w:pPr>
+        <w:ind w:left="8244" w:hanging="360"/>
+      </w:pPr>
+      <w:rPr>
+        <w:rFonts w:ascii="Wingdings" w:hAnsi="Wingdings" w:hint="default"/>
+      </w:rPr>
+    </w:lvl>
+  </w:abstractNum>
+  <w:num w:numId="1" w16cid:durableId="822351465">
     <w:abstractNumId w:val="1"/>
   </w:num>
-  <w:num w:numId="2" w16cid:durableId="664355068">
+  <w:num w:numId="2" w16cid:durableId="755133319">
     <w:abstractNumId w:val="3"/>
   </w:num>
-  <w:num w:numId="3" w16cid:durableId="1068383803">
+  <w:num w:numId="3" w16cid:durableId="1221938229">
     <w:abstractNumId w:val="0"/>
   </w:num>
-  <w:num w:numId="4" w16cid:durableId="995300039">
+  <w:num w:numId="4" w16cid:durableId="1968507314">
     <w:abstractNumId w:val="2"/>
+  </w:num>
+  <w:num w:numId="5" w16cid:durableId="65540351">
+    <w:abstractNumId w:val="4"/>
+  </w:num>
+  <w:num w:numId="6" w16cid:durableId="837035681">
+    <w:abstractNumId w:val="5"/>
+  </w:num>
+  <w:num w:numId="7" w16cid:durableId="1252011606">
+    <w:abstractNumId w:val="6"/>
   </w:num>
 </w:numbering>
 </file>
@@ -2763,7 +3864,6 @@
     <w:lsdException w:name="HTML Sample" w:semiHidden="1" w:unhideWhenUsed="1"/>
     <w:lsdException w:name="HTML Typewriter" w:semiHidden="1" w:unhideWhenUsed="1"/>
     <w:lsdException w:name="HTML Variable" w:semiHidden="1" w:unhideWhenUsed="1"/>
-    <w:lsdException w:name="Normal Table" w:semiHidden="1" w:unhideWhenUsed="1"/>
     <w:lsdException w:name="annotation subject" w:semiHidden="1" w:unhideWhenUsed="1"/>
     <w:lsdException w:name="No List" w:semiHidden="1" w:unhideWhenUsed="1"/>
     <w:lsdException w:name="Outline List 1" w:semiHidden="1" w:unhideWhenUsed="1"/>
@@ -2806,11 +3906,8 @@
     <w:lsdException w:name="Table Contemporary" w:semiHidden="1" w:unhideWhenUsed="1"/>
     <w:lsdException w:name="Table Elegant" w:semiHidden="1" w:unhideWhenUsed="1"/>
     <w:lsdException w:name="Table Professional" w:semiHidden="1" w:unhideWhenUsed="1"/>
-    <w:lsdException w:name="Table Subtle 1" w:semiHidden="1" w:unhideWhenUsed="1"/>
     <w:lsdException w:name="Table Subtle 2" w:semiHidden="1" w:unhideWhenUsed="1"/>
     <w:lsdException w:name="Table Web 1" w:semiHidden="1" w:unhideWhenUsed="1"/>
-    <w:lsdException w:name="Table Web 2" w:semiHidden="1" w:unhideWhenUsed="1"/>
-    <w:lsdException w:name="Table Web 3" w:semiHidden="1" w:unhideWhenUsed="1"/>
     <w:lsdException w:name="Balloon Text" w:semiHidden="1" w:unhideWhenUsed="1"/>
     <w:lsdException w:name="Table Grid" w:uiPriority="39"/>
     <w:lsdException w:name="Table Theme" w:semiHidden="1" w:unhideWhenUsed="1"/>
@@ -3096,6 +4193,17 @@
       <w:sz w:val="24"/>
       <w:szCs w:val="24"/>
       <w:lang w:eastAsia="pt-BR"/>
+    </w:rPr>
+  </w:style>
+  <w:style w:type="character" w:styleId="Hyperlink">
+    <w:name w:val="Hyperlink"/>
+    <w:basedOn w:val="Fontepargpadro"/>
+    <w:uiPriority w:val="99"/>
+    <w:unhideWhenUsed/>
+    <w:rsid w:val="00BF5886"/>
+    <w:rPr>
+      <w:color w:val="0563C1" w:themeColor="hyperlink"/>
+      <w:u w:val="single"/>
     </w:rPr>
   </w:style>
 </w:styles>
